--- a/HDSD.docx
+++ b/HDSD.docx
@@ -2815,6 +2815,118 @@
             </a:graphic>
           </wp:inline>
         </w:drawing>
+      </w:r>
+    </w:p>
+    <w:p>
+      <w:pPr>
+        <w:rPr>
+          <w:sz w:val="28"/>
+          <w:szCs w:val="28"/>
+        </w:rPr>
+      </w:pPr>
+    </w:p>
+    <w:p>
+      <w:pPr>
+        <w:rPr>
+          <w:sz w:val="28"/>
+          <w:szCs w:val="28"/>
+        </w:rPr>
+      </w:pPr>
+      <w:r>
+        <w:rPr>
+          <w:sz w:val="28"/>
+          <w:szCs w:val="28"/>
+        </w:rPr>
+        <w:t xml:space="preserve">Liên </w:t>
+      </w:r>
+      <w:proofErr w:type="spellStart"/>
+      <w:r>
+        <w:rPr>
+          <w:sz w:val="28"/>
+          <w:szCs w:val="28"/>
+        </w:rPr>
+        <w:t>hệ</w:t>
+      </w:r>
+      <w:proofErr w:type="spellEnd"/>
+      <w:r>
+        <w:rPr>
+          <w:sz w:val="28"/>
+          <w:szCs w:val="28"/>
+        </w:rPr>
+        <w:t xml:space="preserve"> qua mail </w:t>
+      </w:r>
+      <w:proofErr w:type="spellStart"/>
+      <w:r>
+        <w:rPr>
+          <w:sz w:val="28"/>
+          <w:szCs w:val="28"/>
+        </w:rPr>
+        <w:t>để</w:t>
+      </w:r>
+      <w:proofErr w:type="spellEnd"/>
+      <w:r>
+        <w:rPr>
+          <w:sz w:val="28"/>
+          <w:szCs w:val="28"/>
+        </w:rPr>
+        <w:t xml:space="preserve"> </w:t>
+      </w:r>
+      <w:proofErr w:type="spellStart"/>
+      <w:r>
+        <w:rPr>
+          <w:sz w:val="28"/>
+          <w:szCs w:val="28"/>
+        </w:rPr>
+        <w:t>được</w:t>
+      </w:r>
+      <w:proofErr w:type="spellEnd"/>
+      <w:r>
+        <w:rPr>
+          <w:sz w:val="28"/>
+          <w:szCs w:val="28"/>
+        </w:rPr>
+        <w:t xml:space="preserve"> </w:t>
+      </w:r>
+      <w:proofErr w:type="spellStart"/>
+      <w:r>
+        <w:rPr>
+          <w:sz w:val="28"/>
+          <w:szCs w:val="28"/>
+        </w:rPr>
+        <w:t>trợ</w:t>
+      </w:r>
+      <w:proofErr w:type="spellEnd"/>
+      <w:r>
+        <w:rPr>
+          <w:sz w:val="28"/>
+          <w:szCs w:val="28"/>
+        </w:rPr>
+        <w:t xml:space="preserve"> </w:t>
+      </w:r>
+      <w:proofErr w:type="spellStart"/>
+      <w:r>
+        <w:rPr>
+          <w:sz w:val="28"/>
+          <w:szCs w:val="28"/>
+        </w:rPr>
+        <w:t>giúp</w:t>
+      </w:r>
+      <w:proofErr w:type="spellEnd"/>
+      <w:r>
+        <w:rPr>
+          <w:sz w:val="28"/>
+          <w:szCs w:val="28"/>
+        </w:rPr>
+        <w:t xml:space="preserve">: </w:t>
+      </w:r>
+      <w:r>
+        <w:rPr>
+          <w:b/>
+          <w:bCs/>
+          <w:sz w:val="28"/>
+          <w:szCs w:val="28"/>
+        </w:rPr>
+        <w:t>trhuan177@gmail.com</w:t>
       </w:r>
     </w:p>
     <w:sectPr>
